--- a/ressources et autres/Terminé/Devis.docx
+++ b/ressources et autres/Terminé/Devis.docx
@@ -4,8 +4,8 @@
   <w:body>
     <w:p>
       <w:pPr>
-        <w:spacing w:after="298"/>
-        <w:ind w:left="11"/>
+        <w:spacing w:after="729"/>
+        <w:ind w:left="12"/>
       </w:pPr>
       <w:proofErr w:type="spellStart"/>
       <w:r>
@@ -23,51 +23,54 @@
         </w:rPr>
         <w:t xml:space="preserve"> </w:t>
       </w:r>
+      <w:r>
+        <w:t xml:space="preserve"> </w:t>
+      </w:r>
     </w:p>
     <w:p>
       <w:pPr>
         <w:pStyle w:val="Titre1"/>
-        <w:ind w:left="3402" w:hanging="3"/>
       </w:pPr>
       <w:r>
-        <w:t>Devis des achats de</w:t>
+        <w:t xml:space="preserve">Devis des achats de matériel nécessaire  </w:t>
       </w:r>
+    </w:p>
+    <w:p>
+      <w:pPr>
+        <w:spacing w:after="0"/>
+      </w:pPr>
       <w:r>
         <w:t xml:space="preserve"> </w:t>
       </w:r>
-      <w:r>
-        <w:t xml:space="preserve">matériel nécessaire </w:t>
-      </w:r>
     </w:p>
-    <w:p/>
     <w:tbl>
       <w:tblPr>
         <w:tblStyle w:val="TableGrid"/>
-        <w:tblW w:w="14322" w:type="dxa"/>
-        <w:tblInd w:w="-405" w:type="dxa"/>
+        <w:tblW w:w="14324" w:type="dxa"/>
+        <w:tblInd w:w="-400" w:type="dxa"/>
         <w:tblCellMar>
-          <w:top w:w="75" w:type="dxa"/>
+          <w:top w:w="59" w:type="dxa"/>
           <w:left w:w="0" w:type="dxa"/>
           <w:bottom w:w="0" w:type="dxa"/>
-          <w:right w:w="101" w:type="dxa"/>
+          <w:right w:w="51" w:type="dxa"/>
         </w:tblCellMar>
         <w:tblLook w:val="04A0" w:firstRow="1" w:lastRow="0" w:firstColumn="1" w:lastColumn="0" w:noHBand="0" w:noVBand="1"/>
       </w:tblPr>
       <w:tblGrid>
-        <w:gridCol w:w="1029"/>
+        <w:gridCol w:w="1030"/>
         <w:gridCol w:w="2398"/>
-        <w:gridCol w:w="3004"/>
-        <w:gridCol w:w="458"/>
+        <w:gridCol w:w="3006"/>
+        <w:gridCol w:w="456"/>
         <w:gridCol w:w="2442"/>
-        <w:gridCol w:w="4991"/>
+        <w:gridCol w:w="4992"/>
       </w:tblGrid>
       <w:tr>
         <w:trPr>
-          <w:trHeight w:val="293"/>
+          <w:trHeight w:val="506"/>
         </w:trPr>
         <w:tc>
           <w:tcPr>
-            <w:tcW w:w="1029" w:type="dxa"/>
+            <w:tcW w:w="1030" w:type="dxa"/>
             <w:tcBorders>
               <w:top w:val="single" w:sz="4" w:space="0" w:color="B0CCB0"/>
               <w:left w:val="single" w:sz="4" w:space="0" w:color="B0CCB0"/>
@@ -80,7 +83,7 @@
           <w:p>
             <w:pPr>
               <w:spacing w:after="0"/>
-              <w:ind w:left="114"/>
+              <w:ind w:left="70"/>
               <w:jc w:val="center"/>
             </w:pPr>
             <w:r>
@@ -91,6 +94,9 @@
               </w:rPr>
               <w:t>Qté</w:t>
             </w:r>
+            <w:r>
+              <w:t xml:space="preserve"> </w:t>
+            </w:r>
           </w:p>
         </w:tc>
         <w:tc>
@@ -108,7 +114,7 @@
           <w:p>
             <w:pPr>
               <w:spacing w:after="0"/>
-              <w:ind w:left="115"/>
+              <w:ind w:left="68"/>
               <w:jc w:val="center"/>
             </w:pPr>
             <w:r>
@@ -119,11 +125,14 @@
               </w:rPr>
               <w:t>Description</w:t>
             </w:r>
-          </w:p>
-        </w:tc>
-        <w:tc>
-          <w:tcPr>
-            <w:tcW w:w="3004" w:type="dxa"/>
+            <w:r>
+              <w:t xml:space="preserve"> </w:t>
+            </w:r>
+          </w:p>
+        </w:tc>
+        <w:tc>
+          <w:tcPr>
+            <w:tcW w:w="3006" w:type="dxa"/>
             <w:tcBorders>
               <w:top w:val="single" w:sz="4" w:space="0" w:color="B0CCB0"/>
               <w:left w:val="single" w:sz="4" w:space="0" w:color="B0CCB0"/>
@@ -136,7 +145,7 @@
           <w:p>
             <w:pPr>
               <w:spacing w:after="0"/>
-              <w:ind w:left="115"/>
+              <w:ind w:left="69"/>
               <w:jc w:val="center"/>
             </w:pPr>
             <w:r>
@@ -147,11 +156,14 @@
               </w:rPr>
               <w:t>Prix unitaire</w:t>
             </w:r>
-          </w:p>
-        </w:tc>
-        <w:tc>
-          <w:tcPr>
-            <w:tcW w:w="458" w:type="dxa"/>
+            <w:r>
+              <w:t xml:space="preserve"> </w:t>
+            </w:r>
+          </w:p>
+        </w:tc>
+        <w:tc>
+          <w:tcPr>
+            <w:tcW w:w="456" w:type="dxa"/>
             <w:tcBorders>
               <w:top w:val="single" w:sz="4" w:space="0" w:color="B0CCB0"/>
               <w:left w:val="nil"/>
@@ -159,12 +171,15 @@
               <w:right w:val="single" w:sz="4" w:space="0" w:color="B0CCB0"/>
             </w:tcBorders>
             <w:shd w:val="clear" w:color="auto" w:fill="EFF4EF"/>
-            <w:vAlign w:val="center"/>
-          </w:tcPr>
-          <w:p>
-            <w:pPr>
-              <w:jc w:val="center"/>
-            </w:pPr>
+          </w:tcPr>
+          <w:p>
+            <w:pPr>
+              <w:spacing w:after="0"/>
+              <w:ind w:left="175"/>
+            </w:pPr>
+            <w:r>
+              <w:t xml:space="preserve"> </w:t>
+            </w:r>
           </w:p>
         </w:tc>
         <w:tc>
@@ -182,13 +197,36 @@
           <w:p>
             <w:pPr>
               <w:spacing w:after="0"/>
-              <w:ind w:left="115"/>
-              <w:jc w:val="center"/>
+              <w:ind w:left="74"/>
+              <w:jc w:val="center"/>
+            </w:pPr>
+            <w:r>
               <w:rPr>
                 <w:rFonts w:ascii="Microsoft Sans Serif" w:eastAsia="Microsoft Sans Serif" w:hAnsi="Microsoft Sans Serif" w:cs="Microsoft Sans Serif"/>
                 <w:color w:val="808080"/>
                 <w:sz w:val="16"/>
               </w:rPr>
+              <w:t xml:space="preserve">Total HT </w:t>
+            </w:r>
+          </w:p>
+        </w:tc>
+        <w:tc>
+          <w:tcPr>
+            <w:tcW w:w="4992" w:type="dxa"/>
+            <w:tcBorders>
+              <w:top w:val="single" w:sz="4" w:space="0" w:color="B0CCB0"/>
+              <w:left w:val="single" w:sz="4" w:space="0" w:color="B0CCB0"/>
+              <w:bottom w:val="single" w:sz="4" w:space="0" w:color="B0CCB0"/>
+              <w:right w:val="single" w:sz="4" w:space="0" w:color="B0CCB0"/>
+            </w:tcBorders>
+            <w:shd w:val="clear" w:color="auto" w:fill="EFF4EF"/>
+            <w:vAlign w:val="center"/>
+          </w:tcPr>
+          <w:p>
+            <w:pPr>
+              <w:spacing w:after="0"/>
+              <w:ind w:left="75"/>
+              <w:jc w:val="center"/>
             </w:pPr>
             <w:r>
               <w:rPr>
@@ -196,58 +234,33 @@
                 <w:color w:val="808080"/>
                 <w:sz w:val="16"/>
               </w:rPr>
-              <w:t>Total HT</w:t>
-            </w:r>
-          </w:p>
-        </w:tc>
-        <w:tc>
-          <w:tcPr>
-            <w:tcW w:w="4991" w:type="dxa"/>
-            <w:tcBorders>
-              <w:top w:val="single" w:sz="4" w:space="0" w:color="B0CCB0"/>
-              <w:left w:val="single" w:sz="4" w:space="0" w:color="B0CCB0"/>
-              <w:bottom w:val="single" w:sz="4" w:space="0" w:color="B0CCB0"/>
-              <w:right w:val="single" w:sz="4" w:space="0" w:color="B0CCB0"/>
-            </w:tcBorders>
-            <w:shd w:val="clear" w:color="auto" w:fill="EFF4EF"/>
-            <w:vAlign w:val="center"/>
-          </w:tcPr>
-          <w:p>
-            <w:pPr>
-              <w:spacing w:after="0"/>
-              <w:ind w:left="115"/>
-              <w:jc w:val="center"/>
-            </w:pPr>
-            <w:r>
-              <w:rPr>
-                <w:rFonts w:ascii="Microsoft Sans Serif" w:eastAsia="Microsoft Sans Serif" w:hAnsi="Microsoft Sans Serif" w:cs="Microsoft Sans Serif"/>
-                <w:color w:val="808080"/>
-                <w:sz w:val="16"/>
-              </w:rPr>
               <w:t>Total TTC</w:t>
+            </w:r>
+            <w:r>
+              <w:t xml:space="preserve"> </w:t>
             </w:r>
           </w:p>
         </w:tc>
       </w:tr>
       <w:tr>
         <w:trPr>
-          <w:trHeight w:val="301"/>
+          <w:trHeight w:val="580"/>
         </w:trPr>
         <w:tc>
           <w:tcPr>
-            <w:tcW w:w="1029" w:type="dxa"/>
-            <w:tcBorders>
-              <w:top w:val="nil"/>
-              <w:left w:val="single" w:sz="4" w:space="0" w:color="B0CCB0"/>
-              <w:bottom w:val="nil"/>
-              <w:right w:val="single" w:sz="4" w:space="0" w:color="B0CCB0"/>
-            </w:tcBorders>
-            <w:vAlign w:val="center"/>
-          </w:tcPr>
-          <w:p>
-            <w:pPr>
-              <w:spacing w:after="0"/>
-              <w:ind w:left="100"/>
+            <w:tcW w:w="1030" w:type="dxa"/>
+            <w:tcBorders>
+              <w:top w:val="single" w:sz="4" w:space="0" w:color="B0CCB0"/>
+              <w:left w:val="single" w:sz="4" w:space="0" w:color="B0CCB0"/>
+              <w:bottom w:val="nil"/>
+              <w:right w:val="single" w:sz="4" w:space="0" w:color="B0CCB0"/>
+            </w:tcBorders>
+            <w:vAlign w:val="center"/>
+          </w:tcPr>
+          <w:p>
+            <w:pPr>
+              <w:spacing w:after="0"/>
+              <w:ind w:left="58"/>
               <w:jc w:val="center"/>
             </w:pPr>
             <w:r>
@@ -257,23 +270,26 @@
               </w:rPr>
               <w:t>3</w:t>
             </w:r>
+            <w:r>
+              <w:t xml:space="preserve"> </w:t>
+            </w:r>
           </w:p>
         </w:tc>
         <w:tc>
           <w:tcPr>
             <w:tcW w:w="2398" w:type="dxa"/>
             <w:tcBorders>
-              <w:top w:val="nil"/>
-              <w:left w:val="single" w:sz="4" w:space="0" w:color="B0CCB0"/>
-              <w:bottom w:val="nil"/>
-              <w:right w:val="single" w:sz="4" w:space="0" w:color="B0CCB0"/>
-            </w:tcBorders>
-            <w:vAlign w:val="center"/>
-          </w:tcPr>
-          <w:p>
-            <w:pPr>
-              <w:spacing w:after="0"/>
-              <w:ind w:left="100"/>
+              <w:top w:val="single" w:sz="4" w:space="0" w:color="B0CCB0"/>
+              <w:left w:val="single" w:sz="4" w:space="0" w:color="B0CCB0"/>
+              <w:bottom w:val="nil"/>
+              <w:right w:val="single" w:sz="4" w:space="0" w:color="B0CCB0"/>
+            </w:tcBorders>
+            <w:vAlign w:val="center"/>
+          </w:tcPr>
+          <w:p>
+            <w:pPr>
+              <w:spacing w:after="0"/>
+              <w:ind w:left="60"/>
               <w:jc w:val="center"/>
             </w:pPr>
             <w:r>
@@ -283,13 +299,16 @@
               </w:rPr>
               <w:t>Switch 3650 – 24 PS</w:t>
             </w:r>
-          </w:p>
-        </w:tc>
-        <w:tc>
-          <w:tcPr>
-            <w:tcW w:w="3004" w:type="dxa"/>
-            <w:tcBorders>
-              <w:top w:val="nil"/>
+            <w:r>
+              <w:t xml:space="preserve"> </w:t>
+            </w:r>
+          </w:p>
+        </w:tc>
+        <w:tc>
+          <w:tcPr>
+            <w:tcW w:w="3006" w:type="dxa"/>
+            <w:tcBorders>
+              <w:top w:val="single" w:sz="4" w:space="0" w:color="B0CCB0"/>
               <w:left w:val="single" w:sz="4" w:space="0" w:color="B0CCB0"/>
               <w:bottom w:val="nil"/>
               <w:right w:val="nil"/>
@@ -298,76 +317,76 @@
           </w:tcPr>
           <w:p>
             <w:pPr>
-              <w:pStyle w:val="Sansinterligne"/>
-              <w:jc w:val="center"/>
-            </w:pPr>
-            <w:r>
-              <w:t>2 300 €</w:t>
-            </w:r>
-          </w:p>
-        </w:tc>
-        <w:tc>
-          <w:tcPr>
-            <w:tcW w:w="458" w:type="dxa"/>
-            <w:tcBorders>
-              <w:top w:val="nil"/>
+              <w:spacing w:after="0"/>
+              <w:ind w:right="43"/>
+              <w:jc w:val="center"/>
+            </w:pPr>
+            <w:r>
+              <w:t xml:space="preserve">2 300 € </w:t>
+            </w:r>
+          </w:p>
+        </w:tc>
+        <w:tc>
+          <w:tcPr>
+            <w:tcW w:w="456" w:type="dxa"/>
+            <w:tcBorders>
+              <w:top w:val="single" w:sz="4" w:space="0" w:color="B0CCB0"/>
               <w:left w:val="nil"/>
               <w:bottom w:val="nil"/>
               <w:right w:val="single" w:sz="4" w:space="0" w:color="B0CCB0"/>
             </w:tcBorders>
-            <w:vAlign w:val="center"/>
-          </w:tcPr>
-          <w:p>
-            <w:pPr>
-              <w:jc w:val="center"/>
-            </w:pPr>
+          </w:tcPr>
+          <w:p>
+            <w:pPr>
+              <w:spacing w:after="0"/>
+              <w:ind w:left="175"/>
+            </w:pPr>
+            <w:r>
+              <w:t xml:space="preserve"> </w:t>
+            </w:r>
           </w:p>
         </w:tc>
         <w:tc>
           <w:tcPr>
             <w:tcW w:w="2442" w:type="dxa"/>
             <w:tcBorders>
-              <w:top w:val="nil"/>
-              <w:left w:val="single" w:sz="4" w:space="0" w:color="B0CCB0"/>
-              <w:bottom w:val="nil"/>
-              <w:right w:val="single" w:sz="4" w:space="0" w:color="B0CCB0"/>
-            </w:tcBorders>
-            <w:vAlign w:val="center"/>
-          </w:tcPr>
-          <w:p>
-            <w:pPr>
-              <w:spacing w:after="0"/>
-              <w:ind w:left="101"/>
-              <w:jc w:val="center"/>
-              <w:rPr>
-                <w:rFonts w:ascii="Microsoft Sans Serif" w:eastAsia="Microsoft Sans Serif" w:hAnsi="Microsoft Sans Serif" w:cs="Microsoft Sans Serif"/>
-                <w:sz w:val="16"/>
-              </w:rPr>
-            </w:pPr>
-            <w:r>
-              <w:rPr>
-                <w:rFonts w:ascii="Microsoft Sans Serif" w:eastAsia="Microsoft Sans Serif" w:hAnsi="Microsoft Sans Serif" w:cs="Microsoft Sans Serif"/>
-                <w:sz w:val="16"/>
-              </w:rPr>
-              <w:t>5 520 €</w:t>
-            </w:r>
-          </w:p>
-        </w:tc>
-        <w:tc>
-          <w:tcPr>
-            <w:tcW w:w="4991" w:type="dxa"/>
-            <w:tcBorders>
-              <w:top w:val="nil"/>
-              <w:left w:val="single" w:sz="4" w:space="0" w:color="B0CCB0"/>
-              <w:bottom w:val="nil"/>
-              <w:right w:val="single" w:sz="4" w:space="0" w:color="B0CCB0"/>
-            </w:tcBorders>
-            <w:vAlign w:val="center"/>
-          </w:tcPr>
-          <w:p>
-            <w:pPr>
-              <w:spacing w:after="0"/>
-              <w:ind w:left="101"/>
+              <w:top w:val="single" w:sz="4" w:space="0" w:color="B0CCB0"/>
+              <w:left w:val="single" w:sz="4" w:space="0" w:color="B0CCB0"/>
+              <w:bottom w:val="nil"/>
+              <w:right w:val="single" w:sz="4" w:space="0" w:color="B0CCB0"/>
+            </w:tcBorders>
+            <w:vAlign w:val="center"/>
+          </w:tcPr>
+          <w:p>
+            <w:pPr>
+              <w:spacing w:after="0"/>
+              <w:ind w:left="60"/>
+              <w:jc w:val="center"/>
+            </w:pPr>
+            <w:r>
+              <w:rPr>
+                <w:rFonts w:ascii="Microsoft Sans Serif" w:eastAsia="Microsoft Sans Serif" w:hAnsi="Microsoft Sans Serif" w:cs="Microsoft Sans Serif"/>
+                <w:sz w:val="16"/>
+              </w:rPr>
+              <w:t xml:space="preserve">5 520 € </w:t>
+            </w:r>
+          </w:p>
+        </w:tc>
+        <w:tc>
+          <w:tcPr>
+            <w:tcW w:w="4992" w:type="dxa"/>
+            <w:tcBorders>
+              <w:top w:val="single" w:sz="4" w:space="0" w:color="B0CCB0"/>
+              <w:left w:val="single" w:sz="4" w:space="0" w:color="B0CCB0"/>
+              <w:bottom w:val="nil"/>
+              <w:right w:val="single" w:sz="4" w:space="0" w:color="B0CCB0"/>
+            </w:tcBorders>
+            <w:vAlign w:val="center"/>
+          </w:tcPr>
+          <w:p>
+            <w:pPr>
+              <w:spacing w:after="0"/>
+              <w:ind w:left="57"/>
               <w:jc w:val="center"/>
             </w:pPr>
             <w:r>
@@ -376,29 +395,32 @@
                 <w:sz w:val="16"/>
               </w:rPr>
               <w:t>6 900 €</w:t>
+            </w:r>
+            <w:r>
+              <w:t xml:space="preserve"> </w:t>
             </w:r>
           </w:p>
         </w:tc>
       </w:tr>
       <w:tr>
         <w:trPr>
-          <w:trHeight w:val="302"/>
+          <w:trHeight w:val="524"/>
         </w:trPr>
         <w:tc>
           <w:tcPr>
-            <w:tcW w:w="1029" w:type="dxa"/>
-            <w:tcBorders>
-              <w:top w:val="nil"/>
-              <w:left w:val="single" w:sz="4" w:space="0" w:color="B0CCB0"/>
-              <w:bottom w:val="nil"/>
-              <w:right w:val="single" w:sz="4" w:space="0" w:color="B0CCB0"/>
-            </w:tcBorders>
-            <w:vAlign w:val="center"/>
-          </w:tcPr>
-          <w:p>
-            <w:pPr>
-              <w:spacing w:after="0"/>
-              <w:ind w:left="98"/>
+            <w:tcW w:w="1030" w:type="dxa"/>
+            <w:tcBorders>
+              <w:top w:val="nil"/>
+              <w:left w:val="single" w:sz="4" w:space="0" w:color="B0CCB0"/>
+              <w:bottom w:val="nil"/>
+              <w:right w:val="single" w:sz="4" w:space="0" w:color="B0CCB0"/>
+            </w:tcBorders>
+            <w:vAlign w:val="center"/>
+          </w:tcPr>
+          <w:p>
+            <w:pPr>
+              <w:spacing w:after="0"/>
+              <w:ind w:left="56"/>
               <w:jc w:val="center"/>
             </w:pPr>
             <w:r>
@@ -408,6 +430,9 @@
               </w:rPr>
               <w:t>28</w:t>
             </w:r>
+            <w:r>
+              <w:t xml:space="preserve"> </w:t>
+            </w:r>
           </w:p>
         </w:tc>
         <w:tc>
@@ -424,7 +449,7 @@
           <w:p>
             <w:pPr>
               <w:spacing w:after="0"/>
-              <w:ind w:left="100"/>
+              <w:ind w:left="59"/>
               <w:jc w:val="center"/>
             </w:pPr>
             <w:r>
@@ -434,11 +459,14 @@
               </w:rPr>
               <w:t>Switch 2950 T</w:t>
             </w:r>
-          </w:p>
-        </w:tc>
-        <w:tc>
-          <w:tcPr>
-            <w:tcW w:w="3004" w:type="dxa"/>
+            <w:r>
+              <w:t xml:space="preserve"> </w:t>
+            </w:r>
+          </w:p>
+        </w:tc>
+        <w:tc>
+          <w:tcPr>
+            <w:tcW w:w="3006" w:type="dxa"/>
             <w:tcBorders>
               <w:top w:val="nil"/>
               <w:left w:val="single" w:sz="4" w:space="0" w:color="B0CCB0"/>
@@ -449,29 +477,33 @@
           </w:tcPr>
           <w:p>
             <w:pPr>
-              <w:pStyle w:val="Sansinterligne"/>
-              <w:jc w:val="center"/>
-            </w:pPr>
-            <w:r>
-              <w:t>600 €</w:t>
-            </w:r>
-          </w:p>
-        </w:tc>
-        <w:tc>
-          <w:tcPr>
-            <w:tcW w:w="458" w:type="dxa"/>
+              <w:spacing w:after="0"/>
+              <w:ind w:right="45"/>
+              <w:jc w:val="center"/>
+            </w:pPr>
+            <w:r>
+              <w:t xml:space="preserve">600 € </w:t>
+            </w:r>
+          </w:p>
+        </w:tc>
+        <w:tc>
+          <w:tcPr>
+            <w:tcW w:w="456" w:type="dxa"/>
             <w:tcBorders>
               <w:top w:val="nil"/>
               <w:left w:val="nil"/>
               <w:bottom w:val="nil"/>
               <w:right w:val="single" w:sz="4" w:space="0" w:color="B0CCB0"/>
             </w:tcBorders>
-            <w:vAlign w:val="center"/>
-          </w:tcPr>
-          <w:p>
-            <w:pPr>
-              <w:jc w:val="center"/>
-            </w:pPr>
+          </w:tcPr>
+          <w:p>
+            <w:pPr>
+              <w:spacing w:after="0"/>
+              <w:ind w:left="175"/>
+            </w:pPr>
+            <w:r>
+              <w:t xml:space="preserve"> </w:t>
+            </w:r>
           </w:p>
         </w:tc>
         <w:tc>
@@ -488,37 +520,33 @@
           <w:p>
             <w:pPr>
               <w:spacing w:after="0"/>
-              <w:ind w:left="104"/>
-              <w:jc w:val="center"/>
-              <w:rPr>
-                <w:rFonts w:ascii="Microsoft Sans Serif" w:eastAsia="Microsoft Sans Serif" w:hAnsi="Microsoft Sans Serif" w:cs="Microsoft Sans Serif"/>
-                <w:sz w:val="16"/>
-              </w:rPr>
-            </w:pPr>
-            <w:r>
-              <w:rPr>
-                <w:rFonts w:ascii="Microsoft Sans Serif" w:eastAsia="Microsoft Sans Serif" w:hAnsi="Microsoft Sans Serif" w:cs="Microsoft Sans Serif"/>
-                <w:sz w:val="16"/>
-              </w:rPr>
-              <w:t>11 040 €</w:t>
-            </w:r>
-          </w:p>
-        </w:tc>
-        <w:tc>
-          <w:tcPr>
-            <w:tcW w:w="4991" w:type="dxa"/>
-            <w:tcBorders>
-              <w:top w:val="nil"/>
-              <w:left w:val="single" w:sz="4" w:space="0" w:color="B0CCB0"/>
-              <w:bottom w:val="nil"/>
-              <w:right w:val="single" w:sz="4" w:space="0" w:color="B0CCB0"/>
-            </w:tcBorders>
-            <w:vAlign w:val="center"/>
-          </w:tcPr>
-          <w:p>
-            <w:pPr>
-              <w:spacing w:after="0"/>
-              <w:ind w:left="104"/>
+              <w:ind w:left="63"/>
+              <w:jc w:val="center"/>
+            </w:pPr>
+            <w:r>
+              <w:rPr>
+                <w:rFonts w:ascii="Microsoft Sans Serif" w:eastAsia="Microsoft Sans Serif" w:hAnsi="Microsoft Sans Serif" w:cs="Microsoft Sans Serif"/>
+                <w:sz w:val="16"/>
+              </w:rPr>
+              <w:t xml:space="preserve">11 040 € </w:t>
+            </w:r>
+          </w:p>
+        </w:tc>
+        <w:tc>
+          <w:tcPr>
+            <w:tcW w:w="4992" w:type="dxa"/>
+            <w:tcBorders>
+              <w:top w:val="nil"/>
+              <w:left w:val="single" w:sz="4" w:space="0" w:color="B0CCB0"/>
+              <w:bottom w:val="nil"/>
+              <w:right w:val="single" w:sz="4" w:space="0" w:color="B0CCB0"/>
+            </w:tcBorders>
+            <w:vAlign w:val="center"/>
+          </w:tcPr>
+          <w:p>
+            <w:pPr>
+              <w:spacing w:after="0"/>
+              <w:ind w:left="60"/>
               <w:jc w:val="center"/>
             </w:pPr>
             <w:r>
@@ -527,29 +555,32 @@
                 <w:sz w:val="16"/>
               </w:rPr>
               <w:t>16 800 €</w:t>
+            </w:r>
+            <w:r>
+              <w:t xml:space="preserve"> </w:t>
             </w:r>
           </w:p>
         </w:tc>
       </w:tr>
       <w:tr>
         <w:trPr>
-          <w:trHeight w:val="302"/>
+          <w:trHeight w:val="524"/>
         </w:trPr>
         <w:tc>
           <w:tcPr>
-            <w:tcW w:w="1029" w:type="dxa"/>
-            <w:tcBorders>
-              <w:top w:val="nil"/>
-              <w:left w:val="single" w:sz="4" w:space="0" w:color="B0CCB0"/>
-              <w:bottom w:val="nil"/>
-              <w:right w:val="single" w:sz="4" w:space="0" w:color="B0CCB0"/>
-            </w:tcBorders>
-            <w:vAlign w:val="center"/>
-          </w:tcPr>
-          <w:p>
-            <w:pPr>
-              <w:spacing w:after="0"/>
-              <w:ind w:left="100"/>
+            <w:tcW w:w="1030" w:type="dxa"/>
+            <w:tcBorders>
+              <w:top w:val="nil"/>
+              <w:left w:val="single" w:sz="4" w:space="0" w:color="B0CCB0"/>
+              <w:bottom w:val="nil"/>
+              <w:right w:val="single" w:sz="4" w:space="0" w:color="B0CCB0"/>
+            </w:tcBorders>
+            <w:vAlign w:val="center"/>
+          </w:tcPr>
+          <w:p>
+            <w:pPr>
+              <w:spacing w:after="0"/>
+              <w:ind w:left="58"/>
               <w:jc w:val="center"/>
             </w:pPr>
             <w:r>
@@ -559,6 +590,9 @@
               </w:rPr>
               <w:t>3</w:t>
             </w:r>
+            <w:r>
+              <w:t xml:space="preserve"> </w:t>
+            </w:r>
           </w:p>
         </w:tc>
         <w:tc>
@@ -575,7 +609,7 @@
           <w:p>
             <w:pPr>
               <w:spacing w:after="0"/>
-              <w:ind w:left="99"/>
+              <w:ind w:left="54"/>
               <w:jc w:val="center"/>
             </w:pPr>
             <w:r>
@@ -585,11 +619,14 @@
               </w:rPr>
               <w:t>Routeur</w:t>
             </w:r>
-          </w:p>
-        </w:tc>
-        <w:tc>
-          <w:tcPr>
-            <w:tcW w:w="3004" w:type="dxa"/>
+            <w:r>
+              <w:t xml:space="preserve"> </w:t>
+            </w:r>
+          </w:p>
+        </w:tc>
+        <w:tc>
+          <w:tcPr>
+            <w:tcW w:w="3006" w:type="dxa"/>
             <w:tcBorders>
               <w:top w:val="nil"/>
               <w:left w:val="single" w:sz="4" w:space="0" w:color="B0CCB0"/>
@@ -600,29 +637,33 @@
           </w:tcPr>
           <w:p>
             <w:pPr>
-              <w:pStyle w:val="Sansinterligne"/>
-              <w:jc w:val="center"/>
-            </w:pPr>
-            <w:r>
-              <w:t>1 000 €</w:t>
-            </w:r>
-          </w:p>
-        </w:tc>
-        <w:tc>
-          <w:tcPr>
-            <w:tcW w:w="458" w:type="dxa"/>
+              <w:spacing w:after="0"/>
+              <w:ind w:right="42"/>
+              <w:jc w:val="center"/>
+            </w:pPr>
+            <w:r>
+              <w:t xml:space="preserve">1 000 € </w:t>
+            </w:r>
+          </w:p>
+        </w:tc>
+        <w:tc>
+          <w:tcPr>
+            <w:tcW w:w="456" w:type="dxa"/>
             <w:tcBorders>
               <w:top w:val="nil"/>
               <w:left w:val="nil"/>
               <w:bottom w:val="nil"/>
               <w:right w:val="single" w:sz="4" w:space="0" w:color="B0CCB0"/>
             </w:tcBorders>
-            <w:vAlign w:val="center"/>
-          </w:tcPr>
-          <w:p>
-            <w:pPr>
-              <w:jc w:val="center"/>
-            </w:pPr>
+          </w:tcPr>
+          <w:p>
+            <w:pPr>
+              <w:spacing w:after="0"/>
+              <w:ind w:left="175"/>
+            </w:pPr>
+            <w:r>
+              <w:t xml:space="preserve"> </w:t>
+            </w:r>
           </w:p>
         </w:tc>
         <w:tc>
@@ -639,37 +680,33 @@
           <w:p>
             <w:pPr>
               <w:spacing w:after="0"/>
-              <w:ind w:left="101"/>
-              <w:jc w:val="center"/>
-              <w:rPr>
-                <w:rFonts w:ascii="Microsoft Sans Serif" w:eastAsia="Microsoft Sans Serif" w:hAnsi="Microsoft Sans Serif" w:cs="Microsoft Sans Serif"/>
-                <w:sz w:val="16"/>
-              </w:rPr>
-            </w:pPr>
-            <w:r>
-              <w:rPr>
-                <w:rFonts w:ascii="Microsoft Sans Serif" w:eastAsia="Microsoft Sans Serif" w:hAnsi="Microsoft Sans Serif" w:cs="Microsoft Sans Serif"/>
-                <w:sz w:val="16"/>
-              </w:rPr>
-              <w:t>2 400 €</w:t>
-            </w:r>
-          </w:p>
-        </w:tc>
-        <w:tc>
-          <w:tcPr>
-            <w:tcW w:w="4991" w:type="dxa"/>
-            <w:tcBorders>
-              <w:top w:val="nil"/>
-              <w:left w:val="single" w:sz="4" w:space="0" w:color="B0CCB0"/>
-              <w:bottom w:val="nil"/>
-              <w:right w:val="single" w:sz="4" w:space="0" w:color="B0CCB0"/>
-            </w:tcBorders>
-            <w:vAlign w:val="center"/>
-          </w:tcPr>
-          <w:p>
-            <w:pPr>
-              <w:spacing w:after="0"/>
-              <w:ind w:left="101"/>
+              <w:ind w:left="60"/>
+              <w:jc w:val="center"/>
+            </w:pPr>
+            <w:r>
+              <w:rPr>
+                <w:rFonts w:ascii="Microsoft Sans Serif" w:eastAsia="Microsoft Sans Serif" w:hAnsi="Microsoft Sans Serif" w:cs="Microsoft Sans Serif"/>
+                <w:sz w:val="16"/>
+              </w:rPr>
+              <w:t xml:space="preserve">2 400 € </w:t>
+            </w:r>
+          </w:p>
+        </w:tc>
+        <w:tc>
+          <w:tcPr>
+            <w:tcW w:w="4992" w:type="dxa"/>
+            <w:tcBorders>
+              <w:top w:val="nil"/>
+              <w:left w:val="single" w:sz="4" w:space="0" w:color="B0CCB0"/>
+              <w:bottom w:val="nil"/>
+              <w:right w:val="single" w:sz="4" w:space="0" w:color="B0CCB0"/>
+            </w:tcBorders>
+            <w:vAlign w:val="center"/>
+          </w:tcPr>
+          <w:p>
+            <w:pPr>
+              <w:spacing w:after="0"/>
+              <w:ind w:left="57"/>
               <w:jc w:val="center"/>
             </w:pPr>
             <w:r>
@@ -678,29 +715,32 @@
                 <w:sz w:val="16"/>
               </w:rPr>
               <w:t>3 000 €</w:t>
+            </w:r>
+            <w:r>
+              <w:t xml:space="preserve"> </w:t>
             </w:r>
           </w:p>
         </w:tc>
       </w:tr>
       <w:tr>
         <w:trPr>
-          <w:trHeight w:val="302"/>
+          <w:trHeight w:val="526"/>
         </w:trPr>
         <w:tc>
           <w:tcPr>
-            <w:tcW w:w="1029" w:type="dxa"/>
-            <w:tcBorders>
-              <w:top w:val="nil"/>
-              <w:left w:val="single" w:sz="4" w:space="0" w:color="B0CCB0"/>
-              <w:bottom w:val="nil"/>
-              <w:right w:val="single" w:sz="4" w:space="0" w:color="B0CCB0"/>
-            </w:tcBorders>
-            <w:vAlign w:val="center"/>
-          </w:tcPr>
-          <w:p>
-            <w:pPr>
-              <w:spacing w:after="0"/>
-              <w:ind w:left="100"/>
+            <w:tcW w:w="1030" w:type="dxa"/>
+            <w:tcBorders>
+              <w:top w:val="nil"/>
+              <w:left w:val="single" w:sz="4" w:space="0" w:color="B0CCB0"/>
+              <w:bottom w:val="nil"/>
+              <w:right w:val="single" w:sz="4" w:space="0" w:color="B0CCB0"/>
+            </w:tcBorders>
+            <w:vAlign w:val="center"/>
+          </w:tcPr>
+          <w:p>
+            <w:pPr>
+              <w:spacing w:after="0"/>
+              <w:ind w:left="58"/>
               <w:jc w:val="center"/>
             </w:pPr>
             <w:r>
@@ -710,6 +750,9 @@
               </w:rPr>
               <w:t>1</w:t>
             </w:r>
+            <w:r>
+              <w:t xml:space="preserve"> </w:t>
+            </w:r>
           </w:p>
         </w:tc>
         <w:tc>
@@ -726,7 +769,7 @@
           <w:p>
             <w:pPr>
               <w:spacing w:after="0"/>
-              <w:ind w:left="99"/>
+              <w:ind w:left="54"/>
               <w:jc w:val="center"/>
             </w:pPr>
             <w:r>
@@ -736,11 +779,14 @@
               </w:rPr>
               <w:t>Routeur Wifi</w:t>
             </w:r>
-          </w:p>
-        </w:tc>
-        <w:tc>
-          <w:tcPr>
-            <w:tcW w:w="3004" w:type="dxa"/>
+            <w:r>
+              <w:t xml:space="preserve"> </w:t>
+            </w:r>
+          </w:p>
+        </w:tc>
+        <w:tc>
+          <w:tcPr>
+            <w:tcW w:w="3006" w:type="dxa"/>
             <w:tcBorders>
               <w:top w:val="nil"/>
               <w:left w:val="single" w:sz="4" w:space="0" w:color="B0CCB0"/>
@@ -751,29 +797,33 @@
           </w:tcPr>
           <w:p>
             <w:pPr>
-              <w:pStyle w:val="Sansinterligne"/>
-              <w:jc w:val="center"/>
-            </w:pPr>
-            <w:r>
-              <w:t>134 €</w:t>
-            </w:r>
-          </w:p>
-        </w:tc>
-        <w:tc>
-          <w:tcPr>
-            <w:tcW w:w="458" w:type="dxa"/>
+              <w:spacing w:after="0"/>
+              <w:ind w:right="45"/>
+              <w:jc w:val="center"/>
+            </w:pPr>
+            <w:r>
+              <w:t xml:space="preserve">134 € </w:t>
+            </w:r>
+          </w:p>
+        </w:tc>
+        <w:tc>
+          <w:tcPr>
+            <w:tcW w:w="456" w:type="dxa"/>
             <w:tcBorders>
               <w:top w:val="nil"/>
               <w:left w:val="nil"/>
               <w:bottom w:val="nil"/>
               <w:right w:val="single" w:sz="4" w:space="0" w:color="B0CCB0"/>
             </w:tcBorders>
-            <w:vAlign w:val="center"/>
-          </w:tcPr>
-          <w:p>
-            <w:pPr>
-              <w:jc w:val="center"/>
-            </w:pPr>
+          </w:tcPr>
+          <w:p>
+            <w:pPr>
+              <w:spacing w:after="0"/>
+              <w:ind w:left="175"/>
+            </w:pPr>
+            <w:r>
+              <w:t xml:space="preserve"> </w:t>
+            </w:r>
           </w:p>
         </w:tc>
         <w:tc>
@@ -790,37 +840,33 @@
           <w:p>
             <w:pPr>
               <w:spacing w:after="0"/>
-              <w:ind w:left="103"/>
-              <w:jc w:val="center"/>
-              <w:rPr>
-                <w:rFonts w:ascii="Microsoft Sans Serif" w:eastAsia="Microsoft Sans Serif" w:hAnsi="Microsoft Sans Serif" w:cs="Microsoft Sans Serif"/>
-                <w:sz w:val="16"/>
-              </w:rPr>
-            </w:pPr>
-            <w:r>
-              <w:rPr>
-                <w:rFonts w:ascii="Microsoft Sans Serif" w:eastAsia="Microsoft Sans Serif" w:hAnsi="Microsoft Sans Serif" w:cs="Microsoft Sans Serif"/>
-                <w:sz w:val="16"/>
-              </w:rPr>
-              <w:t>107,2 €</w:t>
-            </w:r>
-          </w:p>
-        </w:tc>
-        <w:tc>
-          <w:tcPr>
-            <w:tcW w:w="4991" w:type="dxa"/>
-            <w:tcBorders>
-              <w:top w:val="nil"/>
-              <w:left w:val="single" w:sz="4" w:space="0" w:color="B0CCB0"/>
-              <w:bottom w:val="nil"/>
-              <w:right w:val="single" w:sz="4" w:space="0" w:color="B0CCB0"/>
-            </w:tcBorders>
-            <w:vAlign w:val="center"/>
-          </w:tcPr>
-          <w:p>
-            <w:pPr>
-              <w:spacing w:after="0"/>
-              <w:ind w:left="103"/>
+              <w:ind w:left="62"/>
+              <w:jc w:val="center"/>
+            </w:pPr>
+            <w:r>
+              <w:rPr>
+                <w:rFonts w:ascii="Microsoft Sans Serif" w:eastAsia="Microsoft Sans Serif" w:hAnsi="Microsoft Sans Serif" w:cs="Microsoft Sans Serif"/>
+                <w:sz w:val="16"/>
+              </w:rPr>
+              <w:t xml:space="preserve">107,2 € </w:t>
+            </w:r>
+          </w:p>
+        </w:tc>
+        <w:tc>
+          <w:tcPr>
+            <w:tcW w:w="4992" w:type="dxa"/>
+            <w:tcBorders>
+              <w:top w:val="nil"/>
+              <w:left w:val="single" w:sz="4" w:space="0" w:color="B0CCB0"/>
+              <w:bottom w:val="nil"/>
+              <w:right w:val="single" w:sz="4" w:space="0" w:color="B0CCB0"/>
+            </w:tcBorders>
+            <w:vAlign w:val="center"/>
+          </w:tcPr>
+          <w:p>
+            <w:pPr>
+              <w:spacing w:after="0"/>
+              <w:ind w:left="60"/>
               <w:jc w:val="center"/>
             </w:pPr>
             <w:r>
@@ -829,29 +875,32 @@
                 <w:sz w:val="16"/>
               </w:rPr>
               <w:t>150 €</w:t>
+            </w:r>
+            <w:r>
+              <w:t xml:space="preserve"> </w:t>
             </w:r>
           </w:p>
         </w:tc>
       </w:tr>
       <w:tr>
         <w:trPr>
-          <w:trHeight w:val="302"/>
+          <w:trHeight w:val="525"/>
         </w:trPr>
         <w:tc>
           <w:tcPr>
-            <w:tcW w:w="1029" w:type="dxa"/>
-            <w:tcBorders>
-              <w:top w:val="nil"/>
-              <w:left w:val="single" w:sz="4" w:space="0" w:color="B0CCB0"/>
-              <w:bottom w:val="nil"/>
-              <w:right w:val="single" w:sz="4" w:space="0" w:color="B0CCB0"/>
-            </w:tcBorders>
-            <w:vAlign w:val="center"/>
-          </w:tcPr>
-          <w:p>
-            <w:pPr>
-              <w:spacing w:after="0"/>
-              <w:ind w:left="100"/>
+            <w:tcW w:w="1030" w:type="dxa"/>
+            <w:tcBorders>
+              <w:top w:val="nil"/>
+              <w:left w:val="single" w:sz="4" w:space="0" w:color="B0CCB0"/>
+              <w:bottom w:val="nil"/>
+              <w:right w:val="single" w:sz="4" w:space="0" w:color="B0CCB0"/>
+            </w:tcBorders>
+            <w:vAlign w:val="center"/>
+          </w:tcPr>
+          <w:p>
+            <w:pPr>
+              <w:spacing w:after="0"/>
+              <w:ind w:left="58"/>
               <w:jc w:val="center"/>
             </w:pPr>
             <w:r>
@@ -861,6 +910,9 @@
               </w:rPr>
               <w:t>1</w:t>
             </w:r>
+            <w:r>
+              <w:t xml:space="preserve"> </w:t>
+            </w:r>
           </w:p>
         </w:tc>
         <w:tc>
@@ -877,7 +929,7 @@
           <w:p>
             <w:pPr>
               <w:spacing w:after="0"/>
-              <w:ind w:left="101"/>
+              <w:ind w:left="56"/>
               <w:jc w:val="center"/>
             </w:pPr>
             <w:r>
@@ -887,11 +939,14 @@
               </w:rPr>
               <w:t>Switch wifi</w:t>
             </w:r>
-          </w:p>
-        </w:tc>
-        <w:tc>
-          <w:tcPr>
-            <w:tcW w:w="3004" w:type="dxa"/>
+            <w:r>
+              <w:t xml:space="preserve"> </w:t>
+            </w:r>
+          </w:p>
+        </w:tc>
+        <w:tc>
+          <w:tcPr>
+            <w:tcW w:w="3006" w:type="dxa"/>
             <w:tcBorders>
               <w:top w:val="nil"/>
               <w:left w:val="single" w:sz="4" w:space="0" w:color="B0CCB0"/>
@@ -902,109 +957,115 @@
           </w:tcPr>
           <w:p>
             <w:pPr>
-              <w:pStyle w:val="Sansinterligne"/>
-              <w:jc w:val="center"/>
-            </w:pPr>
-            <w:r>
+              <w:spacing w:after="0"/>
+              <w:ind w:right="45"/>
+              <w:jc w:val="center"/>
+            </w:pPr>
+            <w:r>
+              <w:t xml:space="preserve">200 € </w:t>
+            </w:r>
+          </w:p>
+        </w:tc>
+        <w:tc>
+          <w:tcPr>
+            <w:tcW w:w="456" w:type="dxa"/>
+            <w:tcBorders>
+              <w:top w:val="nil"/>
+              <w:left w:val="nil"/>
+              <w:bottom w:val="nil"/>
+              <w:right w:val="single" w:sz="4" w:space="0" w:color="B0CCB0"/>
+            </w:tcBorders>
+          </w:tcPr>
+          <w:p>
+            <w:pPr>
+              <w:spacing w:after="0"/>
+              <w:ind w:left="175"/>
+            </w:pPr>
+            <w:r>
+              <w:t xml:space="preserve"> </w:t>
+            </w:r>
+          </w:p>
+        </w:tc>
+        <w:tc>
+          <w:tcPr>
+            <w:tcW w:w="2442" w:type="dxa"/>
+            <w:tcBorders>
+              <w:top w:val="nil"/>
+              <w:left w:val="single" w:sz="4" w:space="0" w:color="B0CCB0"/>
+              <w:bottom w:val="nil"/>
+              <w:right w:val="single" w:sz="4" w:space="0" w:color="B0CCB0"/>
+            </w:tcBorders>
+            <w:vAlign w:val="center"/>
+          </w:tcPr>
+          <w:p>
+            <w:pPr>
+              <w:spacing w:after="0"/>
+              <w:ind w:left="62"/>
+              <w:jc w:val="center"/>
+            </w:pPr>
+            <w:r>
+              <w:rPr>
+                <w:rFonts w:ascii="Microsoft Sans Serif" w:eastAsia="Microsoft Sans Serif" w:hAnsi="Microsoft Sans Serif" w:cs="Microsoft Sans Serif"/>
+                <w:sz w:val="16"/>
+              </w:rPr>
+              <w:t xml:space="preserve">160 € </w:t>
+            </w:r>
+          </w:p>
+        </w:tc>
+        <w:tc>
+          <w:tcPr>
+            <w:tcW w:w="4992" w:type="dxa"/>
+            <w:tcBorders>
+              <w:top w:val="nil"/>
+              <w:left w:val="single" w:sz="4" w:space="0" w:color="B0CCB0"/>
+              <w:bottom w:val="nil"/>
+              <w:right w:val="single" w:sz="4" w:space="0" w:color="B0CCB0"/>
+            </w:tcBorders>
+            <w:vAlign w:val="center"/>
+          </w:tcPr>
+          <w:p>
+            <w:pPr>
+              <w:spacing w:after="0"/>
+              <w:ind w:left="60"/>
+              <w:jc w:val="center"/>
+            </w:pPr>
+            <w:r>
+              <w:rPr>
+                <w:rFonts w:ascii="Microsoft Sans Serif" w:eastAsia="Microsoft Sans Serif" w:hAnsi="Microsoft Sans Serif" w:cs="Microsoft Sans Serif"/>
+                <w:sz w:val="16"/>
+              </w:rPr>
               <w:t>200 €</w:t>
             </w:r>
-          </w:p>
-        </w:tc>
-        <w:tc>
-          <w:tcPr>
-            <w:tcW w:w="458" w:type="dxa"/>
-            <w:tcBorders>
-              <w:top w:val="nil"/>
-              <w:left w:val="nil"/>
-              <w:bottom w:val="nil"/>
-              <w:right w:val="single" w:sz="4" w:space="0" w:color="B0CCB0"/>
-            </w:tcBorders>
-            <w:vAlign w:val="center"/>
-          </w:tcPr>
-          <w:p>
-            <w:pPr>
-              <w:jc w:val="center"/>
-            </w:pPr>
-          </w:p>
-        </w:tc>
-        <w:tc>
-          <w:tcPr>
-            <w:tcW w:w="2442" w:type="dxa"/>
-            <w:tcBorders>
-              <w:top w:val="nil"/>
-              <w:left w:val="single" w:sz="4" w:space="0" w:color="B0CCB0"/>
-              <w:bottom w:val="nil"/>
-              <w:right w:val="single" w:sz="4" w:space="0" w:color="B0CCB0"/>
-            </w:tcBorders>
-            <w:vAlign w:val="center"/>
-          </w:tcPr>
-          <w:p>
-            <w:pPr>
-              <w:spacing w:after="0"/>
-              <w:ind w:left="103"/>
-              <w:jc w:val="center"/>
-              <w:rPr>
-                <w:rFonts w:ascii="Microsoft Sans Serif" w:eastAsia="Microsoft Sans Serif" w:hAnsi="Microsoft Sans Serif" w:cs="Microsoft Sans Serif"/>
-                <w:sz w:val="16"/>
-              </w:rPr>
-            </w:pPr>
-            <w:r>
-              <w:rPr>
-                <w:rFonts w:ascii="Microsoft Sans Serif" w:eastAsia="Microsoft Sans Serif" w:hAnsi="Microsoft Sans Serif" w:cs="Microsoft Sans Serif"/>
-                <w:sz w:val="16"/>
-              </w:rPr>
-              <w:t>160 €</w:t>
-            </w:r>
-          </w:p>
-        </w:tc>
-        <w:tc>
-          <w:tcPr>
-            <w:tcW w:w="4991" w:type="dxa"/>
-            <w:tcBorders>
-              <w:top w:val="nil"/>
-              <w:left w:val="single" w:sz="4" w:space="0" w:color="B0CCB0"/>
-              <w:bottom w:val="nil"/>
-              <w:right w:val="single" w:sz="4" w:space="0" w:color="B0CCB0"/>
-            </w:tcBorders>
-            <w:vAlign w:val="center"/>
-          </w:tcPr>
-          <w:p>
-            <w:pPr>
-              <w:spacing w:after="0"/>
-              <w:ind w:left="103"/>
-              <w:jc w:val="center"/>
-            </w:pPr>
-            <w:r>
-              <w:rPr>
-                <w:rFonts w:ascii="Microsoft Sans Serif" w:eastAsia="Microsoft Sans Serif" w:hAnsi="Microsoft Sans Serif" w:cs="Microsoft Sans Serif"/>
-                <w:sz w:val="16"/>
-              </w:rPr>
-              <w:t>200 €</w:t>
+            <w:r>
+              <w:t xml:space="preserve"> </w:t>
             </w:r>
           </w:p>
         </w:tc>
       </w:tr>
       <w:tr>
         <w:trPr>
-          <w:trHeight w:val="301"/>
+          <w:trHeight w:val="510"/>
         </w:trPr>
         <w:tc>
           <w:tcPr>
-            <w:tcW w:w="1029" w:type="dxa"/>
-            <w:tcBorders>
-              <w:top w:val="nil"/>
-              <w:left w:val="single" w:sz="4" w:space="0" w:color="B0CCB0"/>
-              <w:bottom w:val="nil"/>
-              <w:right w:val="single" w:sz="4" w:space="0" w:color="B0CCB0"/>
-            </w:tcBorders>
-            <w:vAlign w:val="center"/>
-          </w:tcPr>
-          <w:p>
-            <w:pPr>
-              <w:spacing w:after="0"/>
-              <w:ind w:left="141"/>
-              <w:jc w:val="center"/>
-            </w:pPr>
+            <w:tcW w:w="1030" w:type="dxa"/>
+            <w:tcBorders>
+              <w:top w:val="nil"/>
+              <w:left w:val="single" w:sz="4" w:space="0" w:color="B0CCB0"/>
+              <w:bottom w:val="nil"/>
+              <w:right w:val="single" w:sz="4" w:space="0" w:color="B0CCB0"/>
+            </w:tcBorders>
+            <w:vAlign w:val="center"/>
+          </w:tcPr>
+          <w:p>
+            <w:pPr>
+              <w:spacing w:after="0"/>
+              <w:ind w:left="148"/>
+              <w:jc w:val="center"/>
+            </w:pPr>
+            <w:r>
+              <w:t xml:space="preserve"> </w:t>
+            </w:r>
           </w:p>
         </w:tc>
         <w:tc>
@@ -1021,7 +1082,7 @@
           <w:p>
             <w:pPr>
               <w:spacing w:after="0"/>
-              <w:ind w:left="101"/>
+              <w:ind w:left="60"/>
               <w:jc w:val="center"/>
             </w:pPr>
             <w:r>
@@ -1031,11 +1092,14 @@
               </w:rPr>
               <w:t>Câbles RJ45</w:t>
             </w:r>
-          </w:p>
-        </w:tc>
-        <w:tc>
-          <w:tcPr>
-            <w:tcW w:w="3004" w:type="dxa"/>
+            <w:r>
+              <w:t xml:space="preserve"> </w:t>
+            </w:r>
+          </w:p>
+        </w:tc>
+        <w:tc>
+          <w:tcPr>
+            <w:tcW w:w="3006" w:type="dxa"/>
             <w:tcBorders>
               <w:top w:val="nil"/>
               <w:left w:val="single" w:sz="4" w:space="0" w:color="B0CCB0"/>
@@ -1046,29 +1110,33 @@
           </w:tcPr>
           <w:p>
             <w:pPr>
-              <w:pStyle w:val="Sansinterligne"/>
-              <w:jc w:val="center"/>
-            </w:pPr>
-            <w:r>
-              <w:t>8, 80 € pour 30 m</w:t>
-            </w:r>
-          </w:p>
-        </w:tc>
-        <w:tc>
-          <w:tcPr>
-            <w:tcW w:w="458" w:type="dxa"/>
+              <w:spacing w:after="0"/>
+              <w:ind w:right="46"/>
+              <w:jc w:val="center"/>
+            </w:pPr>
+            <w:r>
+              <w:t xml:space="preserve">8, 80 € pour 30 m </w:t>
+            </w:r>
+          </w:p>
+        </w:tc>
+        <w:tc>
+          <w:tcPr>
+            <w:tcW w:w="456" w:type="dxa"/>
             <w:tcBorders>
               <w:top w:val="nil"/>
               <w:left w:val="nil"/>
               <w:bottom w:val="nil"/>
               <w:right w:val="single" w:sz="4" w:space="0" w:color="B0CCB0"/>
             </w:tcBorders>
-            <w:vAlign w:val="center"/>
-          </w:tcPr>
-          <w:p>
-            <w:pPr>
-              <w:jc w:val="center"/>
-            </w:pPr>
+          </w:tcPr>
+          <w:p>
+            <w:pPr>
+              <w:spacing w:after="0"/>
+              <w:ind w:left="175"/>
+            </w:pPr>
+            <w:r>
+              <w:t xml:space="preserve"> </w:t>
+            </w:r>
           </w:p>
         </w:tc>
         <w:tc>
@@ -1085,37 +1153,33 @@
           <w:p>
             <w:pPr>
               <w:spacing w:after="0"/>
-              <w:ind w:left="106"/>
-              <w:jc w:val="center"/>
-              <w:rPr>
-                <w:rFonts w:ascii="Microsoft Sans Serif" w:eastAsia="Microsoft Sans Serif" w:hAnsi="Microsoft Sans Serif" w:cs="Microsoft Sans Serif"/>
-                <w:sz w:val="16"/>
-              </w:rPr>
-            </w:pPr>
-            <w:r>
-              <w:rPr>
-                <w:rFonts w:ascii="Microsoft Sans Serif" w:eastAsia="Microsoft Sans Serif" w:hAnsi="Microsoft Sans Serif" w:cs="Microsoft Sans Serif"/>
-                <w:sz w:val="16"/>
-              </w:rPr>
-              <w:t>7,04 €</w:t>
-            </w:r>
-          </w:p>
-        </w:tc>
-        <w:tc>
-          <w:tcPr>
-            <w:tcW w:w="4991" w:type="dxa"/>
-            <w:tcBorders>
-              <w:top w:val="nil"/>
-              <w:left w:val="single" w:sz="4" w:space="0" w:color="B0CCB0"/>
-              <w:bottom w:val="nil"/>
-              <w:right w:val="single" w:sz="4" w:space="0" w:color="B0CCB0"/>
-            </w:tcBorders>
-            <w:vAlign w:val="center"/>
-          </w:tcPr>
-          <w:p>
-            <w:pPr>
-              <w:spacing w:after="0"/>
-              <w:ind w:left="106"/>
+              <w:ind w:left="64"/>
+              <w:jc w:val="center"/>
+            </w:pPr>
+            <w:r>
+              <w:rPr>
+                <w:rFonts w:ascii="Microsoft Sans Serif" w:eastAsia="Microsoft Sans Serif" w:hAnsi="Microsoft Sans Serif" w:cs="Microsoft Sans Serif"/>
+                <w:sz w:val="16"/>
+              </w:rPr>
+              <w:t xml:space="preserve">7,04 € </w:t>
+            </w:r>
+          </w:p>
+        </w:tc>
+        <w:tc>
+          <w:tcPr>
+            <w:tcW w:w="4992" w:type="dxa"/>
+            <w:tcBorders>
+              <w:top w:val="nil"/>
+              <w:left w:val="single" w:sz="4" w:space="0" w:color="B0CCB0"/>
+              <w:bottom w:val="nil"/>
+              <w:right w:val="single" w:sz="4" w:space="0" w:color="B0CCB0"/>
+            </w:tcBorders>
+            <w:vAlign w:val="center"/>
+          </w:tcPr>
+          <w:p>
+            <w:pPr>
+              <w:spacing w:after="0"/>
+              <w:ind w:left="67"/>
               <w:jc w:val="center"/>
             </w:pPr>
             <w:r>
@@ -1124,29 +1188,31 @@
                 <w:sz w:val="16"/>
               </w:rPr>
               <w:t>13 616, 21 €</w:t>
+            </w:r>
+            <w:r>
+              <w:t xml:space="preserve"> </w:t>
             </w:r>
           </w:p>
         </w:tc>
       </w:tr>
       <w:tr>
         <w:trPr>
-          <w:trHeight w:val="333"/>
+          <w:trHeight w:val="486"/>
         </w:trPr>
         <w:tc>
           <w:tcPr>
-            <w:tcW w:w="1029" w:type="dxa"/>
-            <w:tcBorders>
-              <w:top w:val="nil"/>
-              <w:left w:val="single" w:sz="4" w:space="0" w:color="B0CCB0"/>
-              <w:bottom w:val="single" w:sz="4" w:space="0" w:color="B0CCB0"/>
-              <w:right w:val="single" w:sz="4" w:space="0" w:color="B0CCB0"/>
-            </w:tcBorders>
-            <w:vAlign w:val="center"/>
-          </w:tcPr>
-          <w:p>
-            <w:pPr>
-              <w:spacing w:after="106"/>
-              <w:ind w:left="100"/>
+            <w:tcW w:w="1030" w:type="dxa"/>
+            <w:tcBorders>
+              <w:top w:val="nil"/>
+              <w:left w:val="single" w:sz="4" w:space="0" w:color="B0CCB0"/>
+              <w:right w:val="single" w:sz="4" w:space="0" w:color="B0CCB0"/>
+            </w:tcBorders>
+            <w:vAlign w:val="center"/>
+          </w:tcPr>
+          <w:p>
+            <w:pPr>
+              <w:spacing w:after="0"/>
+              <w:ind w:left="57"/>
               <w:jc w:val="center"/>
             </w:pPr>
             <w:r>
@@ -1156,6 +1222,9 @@
               </w:rPr>
               <w:t>600 m</w:t>
             </w:r>
+            <w:r>
+              <w:t xml:space="preserve"> </w:t>
+            </w:r>
           </w:p>
         </w:tc>
         <w:tc>
@@ -1164,15 +1233,14 @@
             <w:tcBorders>
               <w:top w:val="nil"/>
               <w:left w:val="single" w:sz="4" w:space="0" w:color="B0CCB0"/>
-              <w:bottom w:val="single" w:sz="4" w:space="0" w:color="B0CCB0"/>
-              <w:right w:val="single" w:sz="4" w:space="0" w:color="B0CCB0"/>
-            </w:tcBorders>
-            <w:vAlign w:val="center"/>
-          </w:tcPr>
-          <w:p>
-            <w:pPr>
-              <w:spacing w:after="106"/>
-              <w:ind w:left="99"/>
+              <w:right w:val="single" w:sz="4" w:space="0" w:color="B0CCB0"/>
+            </w:tcBorders>
+            <w:vAlign w:val="center"/>
+          </w:tcPr>
+          <w:p>
+            <w:pPr>
+              <w:spacing w:after="0"/>
+              <w:ind w:left="53"/>
               <w:jc w:val="center"/>
             </w:pPr>
             <w:r>
@@ -1182,44 +1250,48 @@
               </w:rPr>
               <w:t>Pont protecteur de câbles</w:t>
             </w:r>
-          </w:p>
-        </w:tc>
-        <w:tc>
-          <w:tcPr>
-            <w:tcW w:w="3004" w:type="dxa"/>
-            <w:tcBorders>
-              <w:top w:val="nil"/>
-              <w:left w:val="single" w:sz="4" w:space="0" w:color="B0CCB0"/>
-              <w:bottom w:val="single" w:sz="4" w:space="0" w:color="B0CCB0"/>
+            <w:r>
+              <w:t xml:space="preserve"> </w:t>
+            </w:r>
+          </w:p>
+        </w:tc>
+        <w:tc>
+          <w:tcPr>
+            <w:tcW w:w="3006" w:type="dxa"/>
+            <w:tcBorders>
+              <w:top w:val="nil"/>
+              <w:left w:val="single" w:sz="4" w:space="0" w:color="B0CCB0"/>
               <w:right w:val="nil"/>
             </w:tcBorders>
-            <w:vAlign w:val="center"/>
-          </w:tcPr>
-          <w:p>
-            <w:pPr>
-              <w:pStyle w:val="Sansinterligne"/>
-              <w:jc w:val="center"/>
-            </w:pPr>
-            <w:r>
-              <w:t>40 € pour 100 m</w:t>
-            </w:r>
-          </w:p>
-        </w:tc>
-        <w:tc>
-          <w:tcPr>
-            <w:tcW w:w="458" w:type="dxa"/>
+          </w:tcPr>
+          <w:p>
+            <w:pPr>
+              <w:spacing w:after="0"/>
+              <w:ind w:right="43"/>
+              <w:jc w:val="center"/>
+            </w:pPr>
+            <w:r>
+              <w:t xml:space="preserve">40 € pour 100 m </w:t>
+            </w:r>
+          </w:p>
+        </w:tc>
+        <w:tc>
+          <w:tcPr>
+            <w:tcW w:w="456" w:type="dxa"/>
             <w:tcBorders>
               <w:top w:val="nil"/>
               <w:left w:val="nil"/>
-              <w:bottom w:val="single" w:sz="4" w:space="0" w:color="B0CCB0"/>
-              <w:right w:val="single" w:sz="4" w:space="0" w:color="B0CCB0"/>
-            </w:tcBorders>
-            <w:vAlign w:val="center"/>
-          </w:tcPr>
-          <w:p>
-            <w:pPr>
-              <w:jc w:val="center"/>
-            </w:pPr>
+              <w:right w:val="single" w:sz="4" w:space="0" w:color="B0CCB0"/>
+            </w:tcBorders>
+          </w:tcPr>
+          <w:p>
+            <w:pPr>
+              <w:spacing w:after="0"/>
+              <w:ind w:left="175"/>
+            </w:pPr>
+            <w:r>
+              <w:t xml:space="preserve"> </w:t>
+            </w:r>
           </w:p>
         </w:tc>
         <w:tc>
@@ -1228,45 +1300,39 @@
             <w:tcBorders>
               <w:top w:val="nil"/>
               <w:left w:val="single" w:sz="4" w:space="0" w:color="B0CCB0"/>
-              <w:bottom w:val="single" w:sz="4" w:space="0" w:color="B0CCB0"/>
-              <w:right w:val="single" w:sz="4" w:space="0" w:color="B0CCB0"/>
-            </w:tcBorders>
-            <w:vAlign w:val="center"/>
-          </w:tcPr>
-          <w:p>
-            <w:pPr>
-              <w:spacing w:after="106"/>
-              <w:ind w:left="103"/>
-              <w:jc w:val="center"/>
-              <w:rPr>
-                <w:rFonts w:ascii="Microsoft Sans Serif" w:eastAsia="Microsoft Sans Serif" w:hAnsi="Microsoft Sans Serif" w:cs="Microsoft Sans Serif"/>
-                <w:sz w:val="16"/>
-              </w:rPr>
-            </w:pPr>
-            <w:r>
-              <w:rPr>
-                <w:rFonts w:ascii="Microsoft Sans Serif" w:eastAsia="Microsoft Sans Serif" w:hAnsi="Microsoft Sans Serif" w:cs="Microsoft Sans Serif"/>
-                <w:sz w:val="16"/>
-              </w:rPr>
-              <w:t>32 €</w:t>
-            </w:r>
-          </w:p>
-        </w:tc>
-        <w:tc>
-          <w:tcPr>
-            <w:tcW w:w="4991" w:type="dxa"/>
-            <w:tcBorders>
-              <w:top w:val="nil"/>
-              <w:left w:val="single" w:sz="4" w:space="0" w:color="B0CCB0"/>
-              <w:bottom w:val="single" w:sz="4" w:space="0" w:color="B0CCB0"/>
-              <w:right w:val="single" w:sz="4" w:space="0" w:color="B0CCB0"/>
-            </w:tcBorders>
-            <w:vAlign w:val="center"/>
-          </w:tcPr>
-          <w:p>
-            <w:pPr>
-              <w:spacing w:after="106"/>
-              <w:ind w:left="103"/>
+              <w:right w:val="single" w:sz="4" w:space="0" w:color="B0CCB0"/>
+            </w:tcBorders>
+            <w:vAlign w:val="center"/>
+          </w:tcPr>
+          <w:p>
+            <w:pPr>
+              <w:spacing w:after="0"/>
+              <w:ind w:left="60"/>
+              <w:jc w:val="center"/>
+            </w:pPr>
+            <w:r>
+              <w:rPr>
+                <w:rFonts w:ascii="Microsoft Sans Serif" w:eastAsia="Microsoft Sans Serif" w:hAnsi="Microsoft Sans Serif" w:cs="Microsoft Sans Serif"/>
+                <w:sz w:val="16"/>
+              </w:rPr>
+              <w:t xml:space="preserve">32 € </w:t>
+            </w:r>
+          </w:p>
+        </w:tc>
+        <w:tc>
+          <w:tcPr>
+            <w:tcW w:w="4992" w:type="dxa"/>
+            <w:tcBorders>
+              <w:top w:val="nil"/>
+              <w:left w:val="single" w:sz="4" w:space="0" w:color="B0CCB0"/>
+              <w:right w:val="single" w:sz="4" w:space="0" w:color="B0CCB0"/>
+            </w:tcBorders>
+            <w:vAlign w:val="center"/>
+          </w:tcPr>
+          <w:p>
+            <w:pPr>
+              <w:spacing w:after="0"/>
+              <w:ind w:left="60"/>
               <w:jc w:val="center"/>
             </w:pPr>
             <w:r>
@@ -1275,20 +1341,190 @@
                 <w:sz w:val="16"/>
               </w:rPr>
               <w:t>240 €</w:t>
+            </w:r>
+            <w:r>
+              <w:t xml:space="preserve"> </w:t>
             </w:r>
           </w:p>
         </w:tc>
       </w:tr>
       <w:tr>
         <w:trPr>
-          <w:trHeight w:val="338"/>
+          <w:trHeight w:val="486"/>
         </w:trPr>
         <w:tc>
           <w:tcPr>
-            <w:tcW w:w="1029" w:type="dxa"/>
-            <w:tcBorders>
-              <w:top w:val="single" w:sz="4" w:space="0" w:color="B0CCB0"/>
+            <w:tcW w:w="1030" w:type="dxa"/>
+            <w:tcBorders>
+              <w:left w:val="single" w:sz="4" w:space="0" w:color="B0CCB0"/>
+              <w:bottom w:val="single" w:sz="4" w:space="0" w:color="auto"/>
+              <w:right w:val="single" w:sz="4" w:space="0" w:color="B0CCB0"/>
+            </w:tcBorders>
+            <w:vAlign w:val="center"/>
+          </w:tcPr>
+          <w:p>
+            <w:pPr>
+              <w:spacing w:after="0"/>
+              <w:ind w:left="57"/>
+              <w:jc w:val="center"/>
+              <w:rPr>
+                <w:rFonts w:ascii="Microsoft Sans Serif" w:eastAsia="Microsoft Sans Serif" w:hAnsi="Microsoft Sans Serif" w:cs="Microsoft Sans Serif"/>
+                <w:sz w:val="16"/>
+              </w:rPr>
+            </w:pPr>
+            <w:r>
+              <w:rPr>
+                <w:rFonts w:ascii="Microsoft Sans Serif" w:eastAsia="Microsoft Sans Serif" w:hAnsi="Microsoft Sans Serif" w:cs="Microsoft Sans Serif"/>
+                <w:sz w:val="16"/>
+              </w:rPr>
+              <w:t>55</w:t>
+            </w:r>
+          </w:p>
+        </w:tc>
+        <w:tc>
+          <w:tcPr>
+            <w:tcW w:w="2398" w:type="dxa"/>
+            <w:tcBorders>
+              <w:left w:val="single" w:sz="4" w:space="0" w:color="B0CCB0"/>
+              <w:bottom w:val="single" w:sz="4" w:space="0" w:color="auto"/>
+              <w:right w:val="single" w:sz="4" w:space="0" w:color="B0CCB0"/>
+            </w:tcBorders>
+            <w:vAlign w:val="center"/>
+          </w:tcPr>
+          <w:p>
+            <w:pPr>
+              <w:spacing w:after="0"/>
+              <w:ind w:left="53"/>
+              <w:jc w:val="center"/>
+              <w:rPr>
+                <w:rFonts w:ascii="Microsoft Sans Serif" w:eastAsia="Microsoft Sans Serif" w:hAnsi="Microsoft Sans Serif" w:cs="Microsoft Sans Serif"/>
+                <w:sz w:val="16"/>
+              </w:rPr>
+            </w:pPr>
+            <w:r>
+              <w:rPr>
+                <w:rFonts w:ascii="Microsoft Sans Serif" w:eastAsia="Microsoft Sans Serif" w:hAnsi="Microsoft Sans Serif" w:cs="Microsoft Sans Serif"/>
+                <w:sz w:val="16"/>
+              </w:rPr>
+              <w:t>Barrière de sécurité</w:t>
+            </w:r>
+          </w:p>
+        </w:tc>
+        <w:tc>
+          <w:tcPr>
+            <w:tcW w:w="3006" w:type="dxa"/>
+            <w:tcBorders>
+              <w:left w:val="single" w:sz="4" w:space="0" w:color="B0CCB0"/>
+              <w:bottom w:val="single" w:sz="4" w:space="0" w:color="auto"/>
+              <w:right w:val="nil"/>
+            </w:tcBorders>
+            <w:vAlign w:val="center"/>
+          </w:tcPr>
+          <w:p>
+            <w:pPr>
+              <w:spacing w:after="0"/>
+              <w:ind w:right="43"/>
+              <w:jc w:val="center"/>
+            </w:pPr>
+            <w:r>
+              <w:t>84,90 €</w:t>
+            </w:r>
+          </w:p>
+        </w:tc>
+        <w:tc>
+          <w:tcPr>
+            <w:tcW w:w="456" w:type="dxa"/>
+            <w:tcBorders>
               <w:left w:val="nil"/>
+              <w:bottom w:val="single" w:sz="4" w:space="0" w:color="auto"/>
+              <w:right w:val="single" w:sz="4" w:space="0" w:color="B0CCB0"/>
+            </w:tcBorders>
+          </w:tcPr>
+          <w:p>
+            <w:pPr>
+              <w:spacing w:after="0"/>
+            </w:pPr>
+          </w:p>
+        </w:tc>
+        <w:tc>
+          <w:tcPr>
+            <w:tcW w:w="2442" w:type="dxa"/>
+            <w:tcBorders>
+              <w:left w:val="single" w:sz="4" w:space="0" w:color="B0CCB0"/>
+              <w:bottom w:val="single" w:sz="4" w:space="0" w:color="auto"/>
+              <w:right w:val="single" w:sz="4" w:space="0" w:color="B0CCB0"/>
+            </w:tcBorders>
+            <w:vAlign w:val="center"/>
+          </w:tcPr>
+          <w:p>
+            <w:pPr>
+              <w:spacing w:after="0"/>
+              <w:ind w:right="43"/>
+              <w:jc w:val="center"/>
+              <w:rPr>
+                <w:rFonts w:ascii="Microsoft Sans Serif" w:eastAsia="Microsoft Sans Serif" w:hAnsi="Microsoft Sans Serif" w:cs="Microsoft Sans Serif"/>
+                <w:sz w:val="16"/>
+              </w:rPr>
+            </w:pPr>
+            <w:r>
+              <w:t>4 669,50 €</w:t>
+            </w:r>
+          </w:p>
+        </w:tc>
+        <w:tc>
+          <w:tcPr>
+            <w:tcW w:w="4992" w:type="dxa"/>
+            <w:tcBorders>
+              <w:left w:val="single" w:sz="4" w:space="0" w:color="B0CCB0"/>
+              <w:bottom w:val="single" w:sz="4" w:space="0" w:color="auto"/>
+              <w:right w:val="single" w:sz="4" w:space="0" w:color="B0CCB0"/>
+            </w:tcBorders>
+            <w:vAlign w:val="center"/>
+          </w:tcPr>
+          <w:p>
+            <w:pPr>
+              <w:spacing w:after="0"/>
+              <w:ind w:left="60"/>
+              <w:jc w:val="center"/>
+              <w:rPr>
+                <w:rFonts w:ascii="Microsoft Sans Serif" w:eastAsia="Microsoft Sans Serif" w:hAnsi="Microsoft Sans Serif" w:cs="Microsoft Sans Serif"/>
+                <w:sz w:val="16"/>
+              </w:rPr>
+            </w:pPr>
+            <w:r>
+              <w:rPr>
+                <w:rFonts w:ascii="Microsoft Sans Serif" w:eastAsia="Microsoft Sans Serif" w:hAnsi="Microsoft Sans Serif" w:cs="Microsoft Sans Serif"/>
+                <w:sz w:val="16"/>
+              </w:rPr>
+              <w:t>5</w:t>
+            </w:r>
+            <w:r>
+              <w:rPr>
+                <w:rFonts w:ascii="Microsoft Sans Serif" w:eastAsia="Microsoft Sans Serif" w:hAnsi="Microsoft Sans Serif" w:cs="Microsoft Sans Serif"/>
+                <w:sz w:val="16"/>
+              </w:rPr>
+              <w:t> 843</w:t>
+            </w:r>
+            <w:r>
+              <w:rPr>
+                <w:rFonts w:ascii="Microsoft Sans Serif" w:eastAsia="Microsoft Sans Serif" w:hAnsi="Microsoft Sans Serif" w:cs="Microsoft Sans Serif"/>
+                <w:sz w:val="16"/>
+              </w:rPr>
+              <w:t>,40 €</w:t>
+            </w:r>
+          </w:p>
+        </w:tc>
+      </w:tr>
+      <w:tr>
+        <w:trPr>
+          <w:trHeight w:val="535"/>
+        </w:trPr>
+        <w:tc>
+          <w:tcPr>
+            <w:tcW w:w="1030" w:type="dxa"/>
+            <w:tcBorders>
+              <w:top w:val="single" w:sz="4" w:space="0" w:color="auto"/>
+              <w:left w:val="nil"/>
               <w:bottom w:val="nil"/>
               <w:right w:val="nil"/>
             </w:tcBorders>
@@ -1296,15 +1532,20 @@
           </w:tcPr>
           <w:p>
             <w:pPr>
-              <w:jc w:val="center"/>
-            </w:pPr>
+              <w:spacing w:after="0"/>
+              <w:ind w:right="5"/>
+              <w:jc w:val="center"/>
+            </w:pPr>
+            <w:r>
+              <w:t xml:space="preserve"> </w:t>
+            </w:r>
           </w:p>
         </w:tc>
         <w:tc>
           <w:tcPr>
             <w:tcW w:w="2398" w:type="dxa"/>
             <w:tcBorders>
-              <w:top w:val="single" w:sz="4" w:space="0" w:color="B0CCB0"/>
+              <w:top w:val="single" w:sz="4" w:space="0" w:color="auto"/>
               <w:left w:val="nil"/>
               <w:bottom w:val="nil"/>
               <w:right w:val="nil"/>
@@ -1313,15 +1554,20 @@
           </w:tcPr>
           <w:p>
             <w:pPr>
-              <w:jc w:val="center"/>
-            </w:pPr>
-          </w:p>
-        </w:tc>
-        <w:tc>
-          <w:tcPr>
-            <w:tcW w:w="3004" w:type="dxa"/>
-            <w:tcBorders>
-              <w:top w:val="single" w:sz="4" w:space="0" w:color="B0CCB0"/>
+              <w:spacing w:after="0"/>
+              <w:ind w:right="5"/>
+              <w:jc w:val="center"/>
+            </w:pPr>
+            <w:r>
+              <w:t xml:space="preserve"> </w:t>
+            </w:r>
+          </w:p>
+        </w:tc>
+        <w:tc>
+          <w:tcPr>
+            <w:tcW w:w="3006" w:type="dxa"/>
+            <w:tcBorders>
+              <w:top w:val="single" w:sz="4" w:space="0" w:color="auto"/>
               <w:left w:val="nil"/>
               <w:bottom w:val="nil"/>
               <w:right w:val="nil"/>
@@ -1330,15 +1576,20 @@
           </w:tcPr>
           <w:p>
             <w:pPr>
-              <w:jc w:val="center"/>
-            </w:pPr>
-          </w:p>
-        </w:tc>
-        <w:tc>
-          <w:tcPr>
-            <w:tcW w:w="458" w:type="dxa"/>
-            <w:tcBorders>
-              <w:top w:val="single" w:sz="4" w:space="0" w:color="B0CCB0"/>
+              <w:spacing w:after="0"/>
+              <w:ind w:right="3"/>
+              <w:jc w:val="center"/>
+            </w:pPr>
+            <w:r>
+              <w:t xml:space="preserve"> </w:t>
+            </w:r>
+          </w:p>
+        </w:tc>
+        <w:tc>
+          <w:tcPr>
+            <w:tcW w:w="456" w:type="dxa"/>
+            <w:tcBorders>
+              <w:top w:val="single" w:sz="4" w:space="0" w:color="auto"/>
               <w:left w:val="nil"/>
               <w:bottom w:val="nil"/>
               <w:right w:val="single" w:sz="4" w:space="0" w:color="B0CCB0"/>
@@ -1348,7 +1599,8 @@
           <w:p>
             <w:pPr>
               <w:spacing w:after="0"/>
-              <w:jc w:val="center"/>
+              <w:ind w:left="-2"/>
+              <w:jc w:val="both"/>
             </w:pPr>
             <w:r>
               <w:rPr>
@@ -1358,46 +1610,49 @@
               </w:rPr>
               <w:t>Total</w:t>
             </w:r>
+            <w:r>
+              <w:t xml:space="preserve"> </w:t>
+            </w:r>
           </w:p>
         </w:tc>
         <w:tc>
           <w:tcPr>
             <w:tcW w:w="2442" w:type="dxa"/>
             <w:tcBorders>
-              <w:top w:val="single" w:sz="4" w:space="0" w:color="B0CCB0"/>
+              <w:top w:val="single" w:sz="4" w:space="0" w:color="auto"/>
               <w:left w:val="single" w:sz="4" w:space="0" w:color="B0CCB0"/>
               <w:bottom w:val="single" w:sz="4" w:space="0" w:color="B0CCB0"/>
               <w:right w:val="single" w:sz="4" w:space="0" w:color="B0CCB0"/>
             </w:tcBorders>
-            <w:vAlign w:val="center"/>
-          </w:tcPr>
-          <w:p>
-            <w:pPr>
-              <w:spacing w:after="0"/>
-              <w:ind w:left="101"/>
-              <w:jc w:val="center"/>
-              <w:rPr>
-                <w:rFonts w:ascii="Microsoft Sans Serif" w:eastAsia="Microsoft Sans Serif" w:hAnsi="Microsoft Sans Serif" w:cs="Microsoft Sans Serif"/>
-                <w:sz w:val="16"/>
-              </w:rPr>
-            </w:pPr>
-            <w:r>
-              <w:rPr>
-                <w:rFonts w:ascii="Microsoft Sans Serif" w:eastAsia="Microsoft Sans Serif" w:hAnsi="Microsoft Sans Serif" w:cs="Microsoft Sans Serif"/>
-                <w:sz w:val="16"/>
-              </w:rPr>
-              <w:t>19 227,2 €</w:t>
-            </w:r>
-          </w:p>
-          <w:p>
-            <w:pPr>
-              <w:spacing w:after="0"/>
-              <w:ind w:left="101"/>
-              <w:jc w:val="center"/>
-              <w:rPr>
-                <w:rFonts w:ascii="Microsoft Sans Serif" w:eastAsia="Microsoft Sans Serif" w:hAnsi="Microsoft Sans Serif" w:cs="Microsoft Sans Serif"/>
-                <w:sz w:val="16"/>
-              </w:rPr>
+          </w:tcPr>
+          <w:p>
+            <w:pPr>
+              <w:spacing w:after="0"/>
+              <w:ind w:left="57"/>
+              <w:jc w:val="center"/>
+            </w:pPr>
+            <w:r>
+              <w:rPr>
+                <w:rFonts w:ascii="Microsoft Sans Serif" w:eastAsia="Microsoft Sans Serif" w:hAnsi="Microsoft Sans Serif" w:cs="Microsoft Sans Serif"/>
+                <w:sz w:val="16"/>
+              </w:rPr>
+              <w:t xml:space="preserve">23 896,7 </w:t>
+            </w:r>
+            <w:bookmarkStart w:id="0" w:name="_GoBack"/>
+            <w:bookmarkEnd w:id="0"/>
+            <w:r>
+              <w:rPr>
+                <w:rFonts w:ascii="Microsoft Sans Serif" w:eastAsia="Microsoft Sans Serif" w:hAnsi="Microsoft Sans Serif" w:cs="Microsoft Sans Serif"/>
+                <w:sz w:val="16"/>
+              </w:rPr>
+              <w:t xml:space="preserve"> € </w:t>
+            </w:r>
+          </w:p>
+          <w:p>
+            <w:pPr>
+              <w:spacing w:after="0"/>
+              <w:ind w:left="57"/>
+              <w:jc w:val="center"/>
             </w:pPr>
             <w:r>
               <w:rPr>
@@ -1406,29 +1661,27 @@
               </w:rPr>
               <w:t>(</w:t>
             </w:r>
-            <w:proofErr w:type="gramStart"/>
-            <w:r>
-              <w:rPr>
-                <w:rFonts w:ascii="Microsoft Sans Serif" w:eastAsia="Microsoft Sans Serif" w:hAnsi="Microsoft Sans Serif" w:cs="Microsoft Sans Serif"/>
-                <w:sz w:val="16"/>
-              </w:rPr>
-              <w:t>sans</w:t>
-            </w:r>
-            <w:proofErr w:type="gramEnd"/>
-            <w:r>
-              <w:rPr>
-                <w:rFonts w:ascii="Microsoft Sans Serif" w:eastAsia="Microsoft Sans Serif" w:hAnsi="Microsoft Sans Serif" w:cs="Microsoft Sans Serif"/>
-                <w:sz w:val="16"/>
-              </w:rPr>
-              <w:t xml:space="preserve"> câbles)</w:t>
-            </w:r>
-          </w:p>
-        </w:tc>
-        <w:tc>
-          <w:tcPr>
-            <w:tcW w:w="4991" w:type="dxa"/>
-            <w:tcBorders>
-              <w:top w:val="single" w:sz="4" w:space="0" w:color="B0CCB0"/>
+            <w:r>
+              <w:rPr>
+                <w:rFonts w:ascii="Microsoft Sans Serif" w:eastAsia="Microsoft Sans Serif" w:hAnsi="Microsoft Sans Serif" w:cs="Microsoft Sans Serif"/>
+                <w:sz w:val="16"/>
+              </w:rPr>
+              <w:t>Sans</w:t>
+            </w:r>
+            <w:r>
+              <w:rPr>
+                <w:rFonts w:ascii="Microsoft Sans Serif" w:eastAsia="Microsoft Sans Serif" w:hAnsi="Microsoft Sans Serif" w:cs="Microsoft Sans Serif"/>
+                <w:sz w:val="16"/>
+              </w:rPr>
+              <w:t xml:space="preserve"> câbles) </w:t>
+            </w:r>
+          </w:p>
+        </w:tc>
+        <w:tc>
+          <w:tcPr>
+            <w:tcW w:w="4992" w:type="dxa"/>
+            <w:tcBorders>
+              <w:top w:val="single" w:sz="4" w:space="0" w:color="auto"/>
               <w:left w:val="single" w:sz="4" w:space="0" w:color="B0CCB0"/>
               <w:bottom w:val="single" w:sz="4" w:space="0" w:color="B0CCB0"/>
               <w:right w:val="single" w:sz="4" w:space="0" w:color="B0CCB0"/>
@@ -1438,15 +1691,46 @@
           <w:p>
             <w:pPr>
               <w:spacing w:after="0"/>
-              <w:ind w:left="101"/>
-              <w:jc w:val="center"/>
-            </w:pPr>
-            <w:r>
-              <w:rPr>
-                <w:rFonts w:ascii="Microsoft Sans Serif" w:eastAsia="Microsoft Sans Serif" w:hAnsi="Microsoft Sans Serif" w:cs="Microsoft Sans Serif"/>
-                <w:sz w:val="16"/>
-              </w:rPr>
-              <w:t>42 906,21 €</w:t>
+              <w:ind w:left="57"/>
+              <w:jc w:val="center"/>
+            </w:pPr>
+            <w:r>
+              <w:rPr>
+                <w:rFonts w:ascii="Microsoft Sans Serif" w:eastAsia="Microsoft Sans Serif" w:hAnsi="Microsoft Sans Serif" w:cs="Microsoft Sans Serif"/>
+                <w:sz w:val="16"/>
+              </w:rPr>
+              <w:t>4</w:t>
+            </w:r>
+            <w:r>
+              <w:rPr>
+                <w:rFonts w:ascii="Microsoft Sans Serif" w:eastAsia="Microsoft Sans Serif" w:hAnsi="Microsoft Sans Serif" w:cs="Microsoft Sans Serif"/>
+                <w:sz w:val="16"/>
+              </w:rPr>
+              <w:t>3</w:t>
+            </w:r>
+            <w:r>
+              <w:rPr>
+                <w:rFonts w:ascii="Microsoft Sans Serif" w:eastAsia="Microsoft Sans Serif" w:hAnsi="Microsoft Sans Serif" w:cs="Microsoft Sans Serif"/>
+                <w:sz w:val="16"/>
+              </w:rPr>
+              <w:t xml:space="preserve"> </w:t>
+            </w:r>
+            <w:r>
+              <w:rPr>
+                <w:rFonts w:ascii="Microsoft Sans Serif" w:eastAsia="Microsoft Sans Serif" w:hAnsi="Microsoft Sans Serif" w:cs="Microsoft Sans Serif"/>
+                <w:sz w:val="16"/>
+              </w:rPr>
+              <w:t>149</w:t>
+            </w:r>
+            <w:r>
+              <w:rPr>
+                <w:rFonts w:ascii="Microsoft Sans Serif" w:eastAsia="Microsoft Sans Serif" w:hAnsi="Microsoft Sans Serif" w:cs="Microsoft Sans Serif"/>
+                <w:sz w:val="16"/>
+              </w:rPr>
+              <w:t>,21 €</w:t>
+            </w:r>
+            <w:r>
+              <w:t xml:space="preserve"> </w:t>
             </w:r>
           </w:p>
         </w:tc>
@@ -1456,14 +1740,14 @@
       <w:pPr>
         <w:spacing w:after="0"/>
       </w:pPr>
-      <w:bookmarkStart w:id="0" w:name="_GoBack"/>
-      <w:bookmarkEnd w:id="0"/>
+      <w:r>
+        <w:t xml:space="preserve"> </w:t>
+      </w:r>
     </w:p>
     <w:sectPr>
       <w:pgSz w:w="15840" w:h="12240" w:orient="landscape"/>
-      <w:pgMar w:top="1184" w:right="1440" w:bottom="1195" w:left="1440" w:header="720" w:footer="720" w:gutter="0"/>
+      <w:pgMar w:top="1440" w:right="1778" w:bottom="1440" w:left="1440" w:header="720" w:footer="720" w:gutter="0"/>
       <w:cols w:space="720"/>
-      <w:docGrid w:linePitch="299"/>
     </w:sectPr>
   </w:body>
 </w:document>
@@ -1882,7 +2166,7 @@
       <w:keepNext/>
       <w:keepLines/>
       <w:spacing w:after="0" w:line="235" w:lineRule="auto"/>
-      <w:ind w:left="3615" w:hanging="216"/>
+      <w:ind w:left="3404" w:hanging="5"/>
       <w:outlineLvl w:val="0"/>
     </w:pPr>
     <w:rPr>
@@ -1940,19 +2224,6 @@
         <w:right w:w="0" w:type="dxa"/>
       </w:tblCellMar>
     </w:tblPr>
-  </w:style>
-  <w:style w:type="paragraph" w:styleId="Sansinterligne">
-    <w:name w:val="No Spacing"/>
-    <w:uiPriority w:val="1"/>
-    <w:qFormat/>
-    <w:rsid w:val="00CA6333"/>
-    <w:pPr>
-      <w:spacing w:after="0" w:line="240" w:lineRule="auto"/>
-    </w:pPr>
-    <w:rPr>
-      <w:rFonts w:ascii="Calibri" w:eastAsia="Calibri" w:hAnsi="Calibri" w:cs="Calibri"/>
-      <w:color w:val="000000"/>
-    </w:rPr>
   </w:style>
 </w:styles>
 </file>
